--- a/SSM/Nginx.docx
+++ b/SSM/Nginx.docx
@@ -364,7 +364,7 @@
       <w:r>
         <w:t xml:space="preserve"> </w:t>
       </w:r>
-      <w:hyperlink r:id="rId5" w:history="1">
+      <w:hyperlink r:id="rId7" w:history="1">
         <w:r>
           <w:rPr>
             <w:rStyle w:val="a4"/>
@@ -930,7 +930,7 @@
       <w:r>
         <w:t xml:space="preserve"> </w:t>
       </w:r>
-      <w:hyperlink r:id="rId6" w:history="1">
+      <w:hyperlink r:id="rId8" w:history="1">
         <w:r>
           <w:rPr>
             <w:rStyle w:val="a4"/>
@@ -973,7 +973,7 @@
       <w:r>
         <w:t xml:space="preserve"> </w:t>
       </w:r>
-      <w:hyperlink r:id="rId7" w:history="1">
+      <w:hyperlink r:id="rId9" w:history="1">
         <w:r>
           <w:rPr>
             <w:rStyle w:val="a4"/>
@@ -998,9 +998,6 @@
       <w:pPr>
         <w:pStyle w:val="a3"/>
         <w:ind w:left="360" w:firstLineChars="0"/>
-        <w:rPr>
-          <w:rFonts w:hint="eastAsia"/>
-        </w:rPr>
       </w:pPr>
       <w:r>
         <w:t>…</w:t>
@@ -1010,12 +1007,53 @@
       <w:pPr>
         <w:pStyle w:val="a3"/>
         <w:ind w:left="360" w:firstLineChars="0" w:firstLine="0"/>
-        <w:rPr>
-          <w:rFonts w:hint="eastAsia"/>
-        </w:rPr>
       </w:pPr>
       <w:r>
         <w:t>}</w:t>
+      </w:r>
+    </w:p>
+    <w:p>
+      <w:pPr>
+        <w:pStyle w:val="a3"/>
+        <w:ind w:left="360" w:firstLineChars="0" w:firstLine="0"/>
+      </w:pPr>
+      <w:r>
+        <w:rPr>
+          <w:rFonts w:hint="eastAsia"/>
+        </w:rPr>
+        <w:t>如果想在Header中保留</w:t>
+      </w:r>
+      <w:r>
+        <w:rPr>
+          <w:rFonts w:hint="eastAsia"/>
+        </w:rPr>
+        <w:t>客户端发起的host，配置</w:t>
+      </w:r>
+    </w:p>
+    <w:p>
+      <w:pPr>
+        <w:pStyle w:val="a3"/>
+        <w:ind w:left="360" w:firstLineChars="0" w:firstLine="0"/>
+        <w:rPr>
+          <w:rFonts w:hint="eastAsia"/>
+        </w:rPr>
+      </w:pPr>
+      <w:r>
+        <w:rPr>
+          <w:rFonts w:hint="eastAsia"/>
+        </w:rPr>
+        <w:t xml:space="preserve"> </w:t>
+      </w:r>
+      <w:r>
+        <w:t xml:space="preserve">   </w:t>
+      </w:r>
+      <w:proofErr w:type="spellStart"/>
+      <w:r>
+        <w:t>proxy_set_header</w:t>
+      </w:r>
+      <w:proofErr w:type="spellEnd"/>
+      <w:r>
+        <w:t xml:space="preserve"> Host $host;</w:t>
       </w:r>
     </w:p>
     <w:p>
@@ -1053,9 +1091,6 @@
       <w:pPr>
         <w:pStyle w:val="a3"/>
         <w:ind w:left="360" w:firstLineChars="0" w:firstLine="0"/>
-        <w:rPr>
-          <w:rFonts w:hint="eastAsia"/>
-        </w:rPr>
       </w:pPr>
       <w:r>
         <w:rPr>
@@ -1065,14 +1100,768 @@
       </w:r>
       <w:r>
         <w:t xml:space="preserve">   root /ftpfile/;</w:t>
+      </w:r>
+    </w:p>
+    <w:p>
+      <w:pPr>
+        <w:pStyle w:val="a3"/>
+        <w:ind w:left="360" w:firstLineChars="0" w:firstLine="0"/>
+      </w:pPr>
+      <w:r>
+        <w:lastRenderedPageBreak/>
+        <w:t>}</w:t>
+      </w:r>
+    </w:p>
+    <w:p/>
+    <w:p>
+      <w:r>
+        <w:rPr>
+          <w:rFonts w:hint="eastAsia"/>
+        </w:rPr>
+        <w:t>本地</w:t>
+      </w:r>
+      <w:r>
+        <w:rPr>
+          <w:rFonts w:hint="eastAsia"/>
+        </w:rPr>
+        <w:t>模拟需要配置</w:t>
+      </w:r>
+      <w:r>
+        <w:rPr>
+          <w:rFonts w:hint="eastAsia"/>
+        </w:rPr>
+        <w:t>hosts文件</w:t>
+      </w:r>
+      <w:r>
+        <w:rPr>
+          <w:rFonts w:hint="eastAsia"/>
+        </w:rPr>
+        <w:t>，文件</w:t>
+      </w:r>
+      <w:r>
+        <w:rPr>
+          <w:rFonts w:hint="eastAsia"/>
+        </w:rPr>
+        <w:t>的位置</w:t>
+      </w:r>
+    </w:p>
+    <w:p>
+      <w:r>
+        <w:rPr>
+          <w:rFonts w:hint="eastAsia"/>
+        </w:rPr>
+        <w:t>Linux</w:t>
+      </w:r>
+      <w:r>
+        <w:t xml:space="preserve">       </w:t>
+      </w:r>
+      <w:r>
+        <w:rPr>
+          <w:rFonts w:hint="eastAsia"/>
+          <w:b/>
+        </w:rPr>
+        <w:t>/</w:t>
+      </w:r>
+      <w:proofErr w:type="spellStart"/>
+      <w:r>
+        <w:rPr>
+          <w:rFonts w:hint="eastAsia"/>
+          <w:b/>
+        </w:rPr>
+        <w:t>etc</w:t>
+      </w:r>
+      <w:proofErr w:type="spellEnd"/>
+      <w:r>
+        <w:rPr>
+          <w:b/>
+        </w:rPr>
+        <w:t>/hosts</w:t>
+      </w:r>
+    </w:p>
+    <w:p>
+      <w:r>
+        <w:rPr>
+          <w:rFonts w:hint="eastAsia"/>
+        </w:rPr>
+        <w:t>W</w:t>
+      </w:r>
+      <w:r>
+        <w:t>indows   C:/Windows/System32/drivers/etc/hosts</w:t>
+      </w:r>
+    </w:p>
+    <w:p/>
+    <w:p>
+      <w:r>
+        <w:rPr>
+          <w:rFonts w:hint="eastAsia"/>
+        </w:rPr>
+        <w:t>查看端口号占用情况</w:t>
+      </w:r>
+    </w:p>
+    <w:p>
+      <w:r>
+        <w:rPr>
+          <w:rFonts w:hint="eastAsia"/>
+        </w:rPr>
+        <w:t>n</w:t>
+      </w:r>
+      <w:r>
+        <w:t>etstat -</w:t>
+      </w:r>
+      <w:proofErr w:type="spellStart"/>
+      <w:r>
+        <w:t>a</w:t>
+      </w:r>
+      <w:r>
+        <w:t>t</w:t>
+      </w:r>
+      <w:r>
+        <w:t>pn</w:t>
+      </w:r>
+      <w:proofErr w:type="spellEnd"/>
+    </w:p>
+    <w:p/>
+    <w:p>
+      <w:r>
+        <w:rPr>
+          <w:rFonts w:hint="eastAsia"/>
+          <w:b/>
+        </w:rPr>
+        <w:t>N</w:t>
+      </w:r>
+      <w:r>
+        <w:rPr>
+          <w:b/>
+        </w:rPr>
+        <w:t>ginx</w:t>
+      </w:r>
+      <w:r>
+        <w:rPr>
+          <w:rFonts w:hint="eastAsia"/>
+          <w:b/>
+        </w:rPr>
+        <w:t>缓存</w:t>
+      </w:r>
+      <w:r>
+        <w:rPr>
+          <w:rFonts w:hint="eastAsia"/>
+        </w:rPr>
+        <w:t>的作用：对于更通用</w:t>
+      </w:r>
+      <w:r>
+        <w:rPr>
+          <w:rFonts w:hint="eastAsia"/>
+        </w:rPr>
+        <w:t>的功能，在第一个用户请求之后，在代理服务器缓存，其他用户请求时，可以直接从代理服务器获取。</w:t>
+      </w:r>
+    </w:p>
+    <w:p>
+      <w:r>
+        <w:rPr>
+          <w:rFonts w:hint="eastAsia"/>
+        </w:rPr>
+        <w:t>配置方式：</w:t>
+      </w:r>
+    </w:p>
+    <w:p>
+      <w:pPr>
+        <w:ind w:firstLine="210"/>
+      </w:pPr>
+      <w:proofErr w:type="spellStart"/>
+      <w:r>
+        <w:t>proxy_cache_path</w:t>
+      </w:r>
+      <w:proofErr w:type="spellEnd"/>
+      <w:r>
+        <w:t xml:space="preserve"> /var/cache levels=1:2 </w:t>
+      </w:r>
+      <w:proofErr w:type="spellStart"/>
+      <w:r>
+        <w:t>keys_zone</w:t>
+      </w:r>
+      <w:proofErr w:type="spellEnd"/>
+      <w:r>
+        <w:t>=my_cache:10m</w:t>
+      </w:r>
+      <w:r>
+        <w:t>;</w:t>
+      </w:r>
+    </w:p>
+    <w:p>
+      <w:r>
+        <w:rPr>
+          <w:rFonts w:hint="eastAsia"/>
+        </w:rPr>
+        <w:t xml:space="preserve"> </w:t>
+      </w:r>
+      <w:r>
+        <w:t xml:space="preserve"> </w:t>
+      </w:r>
+      <w:r>
+        <w:rPr>
+          <w:rFonts w:hint="eastAsia"/>
+        </w:rPr>
+        <w:t>在server的location中配置</w:t>
+      </w:r>
+    </w:p>
+    <w:p>
+      <w:pPr>
+        <w:ind w:firstLine="210"/>
+      </w:pPr>
+      <w:proofErr w:type="spellStart"/>
+      <w:r>
+        <w:t>proxy_cache</w:t>
+      </w:r>
+      <w:proofErr w:type="spellEnd"/>
+      <w:r>
+        <w:t xml:space="preserve"> </w:t>
+      </w:r>
+      <w:proofErr w:type="spellStart"/>
+      <w:r>
+        <w:t>my_cache</w:t>
+      </w:r>
+      <w:proofErr w:type="spellEnd"/>
+      <w:r>
+        <w:t>;</w:t>
+      </w:r>
+    </w:p>
+    <w:p>
+      <w:r>
+        <w:rPr>
+          <w:rFonts w:hint="eastAsia"/>
+        </w:rPr>
+        <w:t>在Http</w:t>
+      </w:r>
+      <w:r>
+        <w:t xml:space="preserve"> </w:t>
+      </w:r>
+      <w:r>
+        <w:rPr>
+          <w:rFonts w:hint="eastAsia"/>
+        </w:rPr>
+        <w:t>Header中可以配置代理服务器的缓存超时时间，如下：</w:t>
+      </w:r>
+    </w:p>
+    <w:p>
+      <w:pPr>
+        <w:ind w:firstLine="210"/>
+      </w:pPr>
+      <w:r>
+        <w:t>‘</w:t>
+      </w:r>
+      <w:proofErr w:type="spellStart"/>
+      <w:r>
+        <w:t>Cache-Control’:’max-age</w:t>
+      </w:r>
+      <w:proofErr w:type="spellEnd"/>
+      <w:r>
+        <w:t>=</w:t>
+      </w:r>
+      <w:r>
+        <w:t>5</w:t>
+      </w:r>
+      <w:r>
+        <w:t xml:space="preserve">, </w:t>
+      </w:r>
+      <w:r>
+        <w:rPr>
+          <w:b/>
+        </w:rPr>
+        <w:t>s-</w:t>
+      </w:r>
+      <w:proofErr w:type="spellStart"/>
+      <w:r>
+        <w:rPr>
+          <w:b/>
+        </w:rPr>
+        <w:t>maxage</w:t>
+      </w:r>
+      <w:proofErr w:type="spellEnd"/>
+      <w:r>
+        <w:t>=20’</w:t>
+      </w:r>
+    </w:p>
+    <w:p>
+      <w:r>
+        <w:rPr>
+          <w:rFonts w:hint="eastAsia"/>
+        </w:rPr>
+        <w:t>如果不想让代理服务器缓存，设置为private</w:t>
+      </w:r>
+    </w:p>
+    <w:p>
+      <w:pPr>
+        <w:ind w:firstLine="210"/>
+      </w:pPr>
+      <w:r>
+        <w:t>‘</w:t>
+      </w:r>
+      <w:proofErr w:type="spellStart"/>
+      <w:r>
+        <w:t>Cache-Control’:’max-age</w:t>
+      </w:r>
+      <w:proofErr w:type="spellEnd"/>
+      <w:r>
+        <w:t>=5, s=</w:t>
+      </w:r>
+      <w:proofErr w:type="spellStart"/>
+      <w:r>
+        <w:t>maxage</w:t>
+      </w:r>
+      <w:proofErr w:type="spellEnd"/>
+      <w:r>
+        <w:t>=20, private’</w:t>
+      </w:r>
+    </w:p>
+    <w:p>
+      <w:r>
+        <w:rPr>
+          <w:rFonts w:hint="eastAsia"/>
+        </w:rPr>
+        <w:t>如果要添加其他的Header认证，</w:t>
+      </w:r>
+      <w:r>
+        <w:rPr>
+          <w:rFonts w:hint="eastAsia"/>
+        </w:rPr>
+        <w:t>设置如下：</w:t>
+      </w:r>
+    </w:p>
+    <w:p>
+      <w:r>
+        <w:rPr>
+          <w:rFonts w:hint="eastAsia"/>
+        </w:rPr>
+        <w:t xml:space="preserve"> </w:t>
+      </w:r>
+      <w:r>
+        <w:t xml:space="preserve"> </w:t>
+      </w:r>
+      <w:r>
+        <w:rPr>
+          <w:rFonts w:hint="eastAsia"/>
+        </w:rPr>
+        <w:t>‘</w:t>
+      </w:r>
+      <w:proofErr w:type="spellStart"/>
+      <w:r>
+        <w:rPr>
+          <w:rFonts w:hint="eastAsia"/>
+        </w:rPr>
+        <w:t>Vary</w:t>
+      </w:r>
+      <w:r>
+        <w:t>’:’</w:t>
+      </w:r>
+      <w:r>
+        <w:rPr>
+          <w:rFonts w:hint="eastAsia"/>
+        </w:rPr>
+        <w:t>User</w:t>
+      </w:r>
+      <w:r>
+        <w:t>-Agent</w:t>
+      </w:r>
+      <w:proofErr w:type="spellEnd"/>
+      <w:proofErr w:type="gramStart"/>
+      <w:r>
+        <w:t>’</w:t>
+      </w:r>
+      <w:proofErr w:type="gramEnd"/>
+      <w:r>
+        <w:rPr>
+          <w:rFonts w:hint="eastAsia"/>
+        </w:rPr>
+        <w:t xml:space="preserve"> </w:t>
+      </w:r>
+      <w:r>
+        <w:t xml:space="preserve"> </w:t>
+      </w:r>
+      <w:r>
+        <w:rPr>
+          <w:rFonts w:hint="eastAsia"/>
+        </w:rPr>
+        <w:t>请求header中的</w:t>
+      </w:r>
+      <w:proofErr w:type="gramStart"/>
+      <w:r>
+        <w:t>’</w:t>
+      </w:r>
+      <w:proofErr w:type="gramEnd"/>
+      <w:r>
+        <w:t>User-Agent</w:t>
+      </w:r>
+      <w:proofErr w:type="gramStart"/>
+      <w:r>
+        <w:t>’</w:t>
+      </w:r>
+      <w:proofErr w:type="gramEnd"/>
+      <w:r>
+        <w:rPr>
+          <w:rFonts w:hint="eastAsia"/>
+        </w:rPr>
+        <w:t>必须相同才能从缓存获取</w:t>
+      </w:r>
+      <w:r>
+        <w:rPr>
+          <w:rFonts w:hint="eastAsia"/>
+        </w:rPr>
+        <w:t>，区分开不同的浏览器和系统。</w:t>
+      </w:r>
+    </w:p>
+    <w:p>
+      <w:r>
+        <w:rPr>
+          <w:rFonts w:hint="eastAsia"/>
+        </w:rPr>
+        <w:t>Nginx缓存</w:t>
+      </w:r>
+      <w:r>
+        <w:rPr>
+          <w:rFonts w:hint="eastAsia"/>
+        </w:rPr>
+        <w:t>默认写在磁盘上，可以通过配置缓存到内存服务器上增加效率。</w:t>
+      </w:r>
+    </w:p>
+    <w:p/>
+    <w:p>
+      <w:pPr>
+        <w:rPr>
+          <w:b/>
+        </w:rPr>
+      </w:pPr>
+      <w:r>
+        <w:rPr>
+          <w:rFonts w:hint="eastAsia"/>
+          <w:b/>
+        </w:rPr>
+        <w:t>如何配置一个HTTPS服务</w:t>
+      </w:r>
+    </w:p>
+    <w:p>
+      <w:r>
+        <w:rPr>
+          <w:rFonts w:hint="eastAsia"/>
+        </w:rPr>
+        <w:t>将监听的端口号从80该为443</w:t>
+      </w:r>
+    </w:p>
+    <w:p>
+      <w:r>
+        <w:rPr>
+          <w:rFonts w:hint="eastAsia"/>
+        </w:rPr>
+        <w:t>l</w:t>
+      </w:r>
+      <w:r>
+        <w:t>isten 443;</w:t>
+      </w:r>
+    </w:p>
+    <w:p>
+      <w:r>
+        <w:rPr>
+          <w:rFonts w:hint="eastAsia"/>
+        </w:rPr>
+        <w:t>开启</w:t>
+      </w:r>
+      <w:proofErr w:type="spellStart"/>
+      <w:r>
+        <w:rPr>
+          <w:rFonts w:hint="eastAsia"/>
+        </w:rPr>
+        <w:t>ssl</w:t>
+      </w:r>
+      <w:proofErr w:type="spellEnd"/>
+      <w:r>
+        <w:rPr>
+          <w:rFonts w:hint="eastAsia"/>
+        </w:rPr>
+        <w:t>认证</w:t>
+      </w:r>
+    </w:p>
+    <w:p>
+      <w:proofErr w:type="spellStart"/>
+      <w:r>
+        <w:rPr>
+          <w:rFonts w:hint="eastAsia"/>
+        </w:rPr>
+        <w:t>s</w:t>
+      </w:r>
+      <w:r>
+        <w:t>sl</w:t>
+      </w:r>
+      <w:proofErr w:type="spellEnd"/>
+      <w:r>
+        <w:t xml:space="preserve"> on;</w:t>
+      </w:r>
+    </w:p>
+    <w:p>
+      <w:proofErr w:type="spellStart"/>
+      <w:r>
+        <w:rPr>
+          <w:rFonts w:hint="eastAsia"/>
+        </w:rPr>
+        <w:t>s</w:t>
+      </w:r>
+      <w:r>
+        <w:t>sl_certificate_key</w:t>
+      </w:r>
+      <w:proofErr w:type="spellEnd"/>
+      <w:r>
+        <w:t xml:space="preserve"> </w:t>
+      </w:r>
+      <w:r>
+        <w:rPr>
+          <w:rFonts w:hint="eastAsia"/>
+        </w:rPr>
+        <w:t>私</w:t>
+      </w:r>
+      <w:proofErr w:type="gramStart"/>
+      <w:r>
+        <w:rPr>
+          <w:rFonts w:hint="eastAsia"/>
+        </w:rPr>
+        <w:t>钥</w:t>
+      </w:r>
+      <w:proofErr w:type="gramEnd"/>
+      <w:r>
+        <w:rPr>
+          <w:rFonts w:hint="eastAsia"/>
+        </w:rPr>
+        <w:t>地址</w:t>
+      </w:r>
+    </w:p>
+    <w:p>
+      <w:proofErr w:type="spellStart"/>
+      <w:r>
+        <w:rPr>
+          <w:rFonts w:hint="eastAsia"/>
+        </w:rPr>
+        <w:t>s</w:t>
+      </w:r>
+      <w:r>
+        <w:t>sl_certificate</w:t>
+      </w:r>
+      <w:proofErr w:type="spellEnd"/>
+      <w:r>
+        <w:t xml:space="preserve"> </w:t>
+      </w:r>
+      <w:r>
+        <w:rPr>
+          <w:rFonts w:hint="eastAsia"/>
+        </w:rPr>
+        <w:t>公</w:t>
+      </w:r>
+      <w:proofErr w:type="gramStart"/>
+      <w:r>
+        <w:rPr>
+          <w:rFonts w:hint="eastAsia"/>
+        </w:rPr>
+        <w:t>钥</w:t>
+      </w:r>
+      <w:proofErr w:type="gramEnd"/>
+    </w:p>
+    <w:p/>
+    <w:p>
+      <w:pPr>
+        <w:rPr>
+          <w:rFonts w:hint="eastAsia"/>
+          <w:b/>
+        </w:rPr>
+      </w:pPr>
+      <w:r>
+        <w:rPr>
+          <w:rFonts w:hint="eastAsia"/>
+          <w:b/>
+        </w:rPr>
+        <w:t>如何配置http自动跳转到https</w:t>
+      </w:r>
+    </w:p>
+    <w:p>
+      <w:r>
+        <w:rPr>
+          <w:rFonts w:hint="eastAsia"/>
+        </w:rPr>
+        <w:t>server</w:t>
+      </w:r>
+      <w:r>
+        <w:t xml:space="preserve"> {</w:t>
+      </w:r>
+    </w:p>
+    <w:p>
+      <w:pPr>
+        <w:ind w:firstLine="210"/>
+      </w:pPr>
+      <w:r>
+        <w:t xml:space="preserve">listen   80 </w:t>
+      </w:r>
+      <w:proofErr w:type="spellStart"/>
+      <w:r>
+        <w:t>default_server</w:t>
+      </w:r>
+      <w:proofErr w:type="spellEnd"/>
+      <w:r>
+        <w:t>;</w:t>
+      </w:r>
+    </w:p>
+    <w:p>
+      <w:pPr>
+        <w:ind w:firstLine="210"/>
+      </w:pPr>
+      <w:r>
+        <w:rPr>
+          <w:rFonts w:hint="eastAsia"/>
+        </w:rPr>
+        <w:t>l</w:t>
+      </w:r>
+      <w:r>
+        <w:t xml:space="preserve">isten   </w:t>
+      </w:r>
+      <w:proofErr w:type="gramStart"/>
+      <w:r>
+        <w:t>[::</w:t>
+      </w:r>
+      <w:proofErr w:type="gramEnd"/>
+      <w:r>
+        <w:t xml:space="preserve">]:80 </w:t>
+      </w:r>
+      <w:proofErr w:type="spellStart"/>
+      <w:r>
+        <w:t>default_server</w:t>
+      </w:r>
+      <w:proofErr w:type="spellEnd"/>
+      <w:r>
+        <w:t>;</w:t>
+      </w:r>
+    </w:p>
+    <w:p>
+      <w:pPr>
+        <w:ind w:firstLine="210"/>
+      </w:pPr>
+      <w:proofErr w:type="spellStart"/>
+      <w:r>
+        <w:rPr>
+          <w:rFonts w:hint="eastAsia"/>
+        </w:rPr>
+        <w:t>s</w:t>
+      </w:r>
+      <w:r>
+        <w:t>erver_name</w:t>
+      </w:r>
+      <w:proofErr w:type="spellEnd"/>
+      <w:r>
+        <w:t xml:space="preserve"> xxx</w:t>
+      </w:r>
+      <w:r>
+        <w:t>.com</w:t>
+      </w:r>
+      <w:r>
+        <w:t>;</w:t>
+      </w:r>
+    </w:p>
+    <w:p>
+      <w:pPr>
+        <w:ind w:firstLine="210"/>
+        <w:rPr>
+          <w:rFonts w:hint="eastAsia"/>
+        </w:rPr>
+      </w:pPr>
+      <w:r>
+        <w:rPr>
+          <w:rFonts w:hint="eastAsia"/>
+        </w:rPr>
+        <w:t>r</w:t>
+      </w:r>
+      <w:r>
+        <w:t>eturn 302 https://$server_name$request_uri;</w:t>
+      </w:r>
+    </w:p>
+    <w:p>
+      <w:r>
+        <w:t>}</w:t>
+      </w:r>
+    </w:p>
+    <w:p/>
+    <w:p>
+      <w:pPr>
+        <w:rPr>
+          <w:b/>
+        </w:rPr>
+      </w:pPr>
+      <w:r>
+        <w:rPr>
+          <w:rFonts w:hint="eastAsia"/>
+          <w:b/>
+        </w:rPr>
+        <w:t>如何配置</w:t>
+      </w:r>
+      <w:r>
+        <w:rPr>
+          <w:b/>
+        </w:rPr>
+        <w:t>HTTP2</w:t>
+      </w:r>
+    </w:p>
+    <w:p>
+      <w:r>
+        <w:rPr>
+          <w:rFonts w:hint="eastAsia"/>
+        </w:rPr>
+        <w:t>s</w:t>
+      </w:r>
+      <w:r>
+        <w:t>erver {</w:t>
+      </w:r>
+    </w:p>
+    <w:p>
+      <w:pPr>
+        <w:ind w:firstLine="210"/>
+      </w:pPr>
+      <w:r>
+        <w:t>listen   443 http2;</w:t>
+      </w:r>
+    </w:p>
+    <w:p>
+      <w:pPr>
+        <w:ind w:firstLine="210"/>
+      </w:pPr>
+      <w:proofErr w:type="spellStart"/>
+      <w:r>
+        <w:t>server_name</w:t>
+      </w:r>
+      <w:proofErr w:type="spellEnd"/>
+      <w:r>
+        <w:t xml:space="preserve"> xxx.com</w:t>
+      </w:r>
+    </w:p>
+    <w:p>
+      <w:pPr>
+        <w:ind w:firstLine="210"/>
+        <w:rPr>
+          <w:rFonts w:hint="eastAsia"/>
+        </w:rPr>
+      </w:pPr>
+      <w:r>
+        <w:rPr>
+          <w:rFonts w:hint="eastAsia"/>
+        </w:rPr>
+        <w:lastRenderedPageBreak/>
+        <w:t>h</w:t>
+      </w:r>
+      <w:r>
+        <w:t xml:space="preserve">ttp2_push_preload on;  </w:t>
+      </w:r>
+      <w:r>
+        <w:rPr>
+          <w:rFonts w:hint="eastAsia"/>
+        </w:rPr>
+        <w:t>配置服务器可推送资源</w:t>
       </w:r>
       <w:bookmarkStart w:id="0" w:name="_GoBack"/>
       <w:bookmarkEnd w:id="0"/>
     </w:p>
     <w:p>
       <w:pPr>
-        <w:pStyle w:val="a3"/>
-        <w:ind w:left="360" w:firstLineChars="0" w:firstLine="0"/>
         <w:rPr>
           <w:rFonts w:hint="eastAsia"/>
         </w:rPr>
@@ -1080,135 +1869,6 @@
       <w:r>
         <w:t>}</w:t>
       </w:r>
-    </w:p>
-    <w:p/>
-    <w:p>
-      <w:r>
-        <w:rPr>
-          <w:rFonts w:hint="eastAsia"/>
-        </w:rPr>
-        <w:lastRenderedPageBreak/>
-        <w:t>本地</w:t>
-      </w:r>
-      <w:r>
-        <w:rPr>
-          <w:rFonts w:hint="eastAsia"/>
-        </w:rPr>
-        <w:t>模拟需要配置</w:t>
-      </w:r>
-      <w:r>
-        <w:rPr>
-          <w:rFonts w:hint="eastAsia"/>
-        </w:rPr>
-        <w:t>hosts文件</w:t>
-      </w:r>
-      <w:r>
-        <w:rPr>
-          <w:rFonts w:hint="eastAsia"/>
-        </w:rPr>
-        <w:t>，文件</w:t>
-      </w:r>
-      <w:r>
-        <w:rPr>
-          <w:rFonts w:hint="eastAsia"/>
-        </w:rPr>
-        <w:t>的位置</w:t>
-      </w:r>
-    </w:p>
-    <w:p>
-      <w:pPr>
-        <w:rPr>
-          <w:rFonts w:hint="eastAsia"/>
-        </w:rPr>
-      </w:pPr>
-      <w:r>
-        <w:rPr>
-          <w:rFonts w:hint="eastAsia"/>
-        </w:rPr>
-        <w:t>Linux</w:t>
-      </w:r>
-      <w:r>
-        <w:t xml:space="preserve">       </w:t>
-      </w:r>
-      <w:r>
-        <w:rPr>
-          <w:rFonts w:hint="eastAsia"/>
-          <w:b/>
-        </w:rPr>
-        <w:t>/</w:t>
-      </w:r>
-      <w:proofErr w:type="spellStart"/>
-      <w:r>
-        <w:rPr>
-          <w:rFonts w:hint="eastAsia"/>
-          <w:b/>
-        </w:rPr>
-        <w:t>etc</w:t>
-      </w:r>
-      <w:proofErr w:type="spellEnd"/>
-      <w:r>
-        <w:rPr>
-          <w:b/>
-        </w:rPr>
-        <w:t>/hosts</w:t>
-      </w:r>
-    </w:p>
-    <w:p>
-      <w:r>
-        <w:rPr>
-          <w:rFonts w:hint="eastAsia"/>
-        </w:rPr>
-        <w:t>W</w:t>
-      </w:r>
-      <w:r>
-        <w:t>indows   C:/Windows/System32/drivers/etc/hosts</w:t>
-      </w:r>
-    </w:p>
-    <w:p/>
-    <w:p>
-      <w:r>
-        <w:rPr>
-          <w:rFonts w:hint="eastAsia"/>
-        </w:rPr>
-        <w:t>查看端口号占用情况</w:t>
-      </w:r>
-    </w:p>
-    <w:p>
-      <w:pPr>
-        <w:rPr>
-          <w:rFonts w:hint="eastAsia"/>
-        </w:rPr>
-      </w:pPr>
-      <w:r>
-        <w:rPr>
-          <w:rFonts w:hint="eastAsia"/>
-        </w:rPr>
-        <w:t>n</w:t>
-      </w:r>
-      <w:r>
-        <w:t>etstat -</w:t>
-      </w:r>
-      <w:proofErr w:type="spellStart"/>
-      <w:r>
-        <w:t>a</w:t>
-      </w:r>
-      <w:r>
-        <w:t>t</w:t>
-      </w:r>
-      <w:r>
-        <w:t>pn</w:t>
-      </w:r>
-      <w:proofErr w:type="spellEnd"/>
-    </w:p>
-    <w:p/>
-    <w:p/>
-    <w:p/>
-    <w:p>
-      <w:pPr>
-        <w:rPr>
-          <w:rFonts w:hint="eastAsia"/>
-        </w:rPr>
-      </w:pPr>
     </w:p>
     <w:sectPr>
       <w:pgSz w:w="11906" w:h="16838"/>
@@ -1218,6 +1878,44 @@
     </w:sectPr>
   </w:body>
 </w:document>
+</file>
+
+<file path=word/endnotes.xml><?xml version="1.0" encoding="utf-8"?>
+<w:endnotes xmlns:wpc="http://schemas.microsoft.com/office/word/2010/wordprocessingCanvas" xmlns:cx="http://schemas.microsoft.com/office/drawing/2014/chartex" xmlns:cx1="http://schemas.microsoft.com/office/drawing/2015/9/8/chartex" xmlns:cx2="http://schemas.microsoft.com/office/drawing/2015/10/21/chartex" xmlns:cx3="http://schemas.microsoft.com/office/drawing/2016/5/9/chartex" xmlns:cx4="http://schemas.microsoft.com/office/drawing/2016/5/10/chartex" xmlns:cx5="http://schemas.microsoft.com/office/drawing/2016/5/11/chartex" xmlns:cx6="http://schemas.microsoft.com/office/drawing/2016/5/12/chartex" xmlns:cx7="http://schemas.microsoft.com/office/drawing/2016/5/13/chartex" xmlns:cx8="http://schemas.microsoft.com/office/drawing/2016/5/14/chartex" xmlns:mc="http://schemas.openxmlformats.org/markup-compatibility/2006" xmlns:aink="http://schemas.microsoft.com/office/drawing/2016/ink" xmlns:am3d="http://schemas.microsoft.com/office/drawing/2017/model3d" xmlns:o="urn:schemas-microsoft-com:office:office" xmlns:r="http://schemas.openxmlformats.org/officeDocument/2006/relationships" xmlns:m="http://schemas.openxmlformats.org/officeDocument/2006/math" xmlns:v="urn:schemas-microsoft-com:vml" xmlns:wp14="http://schemas.microsoft.com/office/word/2010/wordprocessingDrawing" xmlns:wp="http://schemas.openxmlformats.org/drawingml/2006/wordprocessingDrawing" xmlns:w10="urn:schemas-microsoft-com:office:word" xmlns:w="http://schemas.openxmlformats.org/wordprocessingml/2006/main" xmlns:w14="http://schemas.microsoft.com/office/word/2010/wordml" xmlns:w15="http://schemas.microsoft.com/office/word/2012/wordml" xmlns:w16cid="http://schemas.microsoft.com/office/word/2016/wordml/cid" xmlns:w16se="http://schemas.microsoft.com/office/word/2015/wordml/symex" xmlns:wpg="http://schemas.microsoft.com/office/word/2010/wordprocessingGroup" xmlns:wpi="http://schemas.microsoft.com/office/word/2010/wordprocessingInk" xmlns:wne="http://schemas.microsoft.com/office/word/2006/wordml" xmlns:wps="http://schemas.microsoft.com/office/word/2010/wordprocessingShape" mc:Ignorable="w14 w15 w16se w16cid wp14">
+  <w:endnote w:type="separator" w:id="-1">
+    <w:p>
+      <w:r>
+        <w:separator/>
+      </w:r>
+    </w:p>
+  </w:endnote>
+  <w:endnote w:type="continuationSeparator" w:id="0">
+    <w:p>
+      <w:r>
+        <w:continuationSeparator/>
+      </w:r>
+    </w:p>
+  </w:endnote>
+</w:endnotes>
+</file>
+
+<file path=word/footnotes.xml><?xml version="1.0" encoding="utf-8"?>
+<w:footnotes xmlns:wpc="http://schemas.microsoft.com/office/word/2010/wordprocessingCanvas" xmlns:cx="http://schemas.microsoft.com/office/drawing/2014/chartex" xmlns:cx1="http://schemas.microsoft.com/office/drawing/2015/9/8/chartex" xmlns:cx2="http://schemas.microsoft.com/office/drawing/2015/10/21/chartex" xmlns:cx3="http://schemas.microsoft.com/office/drawing/2016/5/9/chartex" xmlns:cx4="http://schemas.microsoft.com/office/drawing/2016/5/10/chartex" xmlns:cx5="http://schemas.microsoft.com/office/drawing/2016/5/11/chartex" xmlns:cx6="http://schemas.microsoft.com/office/drawing/2016/5/12/chartex" xmlns:cx7="http://schemas.microsoft.com/office/drawing/2016/5/13/chartex" xmlns:cx8="http://schemas.microsoft.com/office/drawing/2016/5/14/chartex" xmlns:mc="http://schemas.openxmlformats.org/markup-compatibility/2006" xmlns:aink="http://schemas.microsoft.com/office/drawing/2016/ink" xmlns:am3d="http://schemas.microsoft.com/office/drawing/2017/model3d" xmlns:o="urn:schemas-microsoft-com:office:office" xmlns:r="http://schemas.openxmlformats.org/officeDocument/2006/relationships" xmlns:m="http://schemas.openxmlformats.org/officeDocument/2006/math" xmlns:v="urn:schemas-microsoft-com:vml" xmlns:wp14="http://schemas.microsoft.com/office/word/2010/wordprocessingDrawing" xmlns:wp="http://schemas.openxmlformats.org/drawingml/2006/wordprocessingDrawing" xmlns:w10="urn:schemas-microsoft-com:office:word" xmlns:w="http://schemas.openxmlformats.org/wordprocessingml/2006/main" xmlns:w14="http://schemas.microsoft.com/office/word/2010/wordml" xmlns:w15="http://schemas.microsoft.com/office/word/2012/wordml" xmlns:w16cid="http://schemas.microsoft.com/office/word/2016/wordml/cid" xmlns:w16se="http://schemas.microsoft.com/office/word/2015/wordml/symex" xmlns:wpg="http://schemas.microsoft.com/office/word/2010/wordprocessingGroup" xmlns:wpi="http://schemas.microsoft.com/office/word/2010/wordprocessingInk" xmlns:wne="http://schemas.microsoft.com/office/word/2006/wordml" xmlns:wps="http://schemas.microsoft.com/office/word/2010/wordprocessingShape" mc:Ignorable="w14 w15 w16se w16cid wp14">
+  <w:footnote w:type="separator" w:id="-1">
+    <w:p>
+      <w:r>
+        <w:separator/>
+      </w:r>
+    </w:p>
+  </w:footnote>
+  <w:footnote w:type="continuationSeparator" w:id="0">
+    <w:p>
+      <w:r>
+        <w:continuationSeparator/>
+      </w:r>
+    </w:p>
+  </w:footnote>
+</w:footnotes>
 </file>
 
 <file path=word/numbering.xml><?xml version="1.0" encoding="utf-8"?>
@@ -1960,6 +2658,71 @@
       <w:shd w:val="clear" w:color="auto" w:fill="E1DFDD"/>
     </w:rPr>
   </w:style>
+  <w:style w:type="paragraph" w:styleId="a6">
+    <w:name w:val="header"/>
+    <w:basedOn w:val="a"/>
+    <w:link w:val="a7"/>
+    <w:uiPriority w:val="99"/>
+    <w:unhideWhenUsed/>
+    <w:rsid w:val="00597F49"/>
+    <w:pPr>
+      <w:pBdr>
+        <w:bottom w:val="single" w:sz="6" w:space="1" w:color="auto"/>
+      </w:pBdr>
+      <w:tabs>
+        <w:tab w:val="center" w:pos="4153"/>
+        <w:tab w:val="right" w:pos="8306"/>
+      </w:tabs>
+      <w:snapToGrid w:val="0"/>
+      <w:jc w:val="center"/>
+    </w:pPr>
+    <w:rPr>
+      <w:sz w:val="18"/>
+      <w:szCs w:val="18"/>
+    </w:rPr>
+  </w:style>
+  <w:style w:type="character" w:customStyle="1" w:styleId="a7">
+    <w:name w:val="页眉 字符"/>
+    <w:basedOn w:val="a0"/>
+    <w:link w:val="a6"/>
+    <w:uiPriority w:val="99"/>
+    <w:rsid w:val="00597F49"/>
+    <w:rPr>
+      <w:sz w:val="18"/>
+      <w:szCs w:val="18"/>
+    </w:rPr>
+  </w:style>
+  <w:style w:type="paragraph" w:styleId="a8">
+    <w:name w:val="footer"/>
+    <w:basedOn w:val="a"/>
+    <w:link w:val="a9"/>
+    <w:uiPriority w:val="99"/>
+    <w:unhideWhenUsed/>
+    <w:rsid w:val="00597F49"/>
+    <w:pPr>
+      <w:tabs>
+        <w:tab w:val="center" w:pos="4153"/>
+        <w:tab w:val="right" w:pos="8306"/>
+      </w:tabs>
+      <w:snapToGrid w:val="0"/>
+      <w:jc w:val="left"/>
+    </w:pPr>
+    <w:rPr>
+      <w:sz w:val="18"/>
+      <w:szCs w:val="18"/>
+    </w:rPr>
+  </w:style>
+  <w:style w:type="character" w:customStyle="1" w:styleId="a9">
+    <w:name w:val="页脚 字符"/>
+    <w:basedOn w:val="a0"/>
+    <w:link w:val="a8"/>
+    <w:uiPriority w:val="99"/>
+    <w:rsid w:val="00597F49"/>
+    <w:rPr>
+      <w:sz w:val="18"/>
+      <w:szCs w:val="18"/>
+    </w:rPr>
+  </w:style>
 </w:styles>
 </file>
 
